--- a/Documentos/Briefing - Cantinho fraterno.docx
+++ b/Documentos/Briefing - Cantinho fraterno.docx
@@ -1,6 +1,6 @@
 
 <file path=word/document.xml><?xml version="1.0" encoding="utf-8"?>
-<w:document xmlns:wpc="http://schemas.microsoft.com/office/word/2010/wordprocessingCanvas" xmlns:cx="http://schemas.microsoft.com/office/drawing/2014/chartex" xmlns:cx1="http://schemas.microsoft.com/office/drawing/2015/9/8/chartex" xmlns:mc="http://schemas.openxmlformats.org/markup-compatibility/2006" xmlns:o="urn:schemas-microsoft-com:office:office" xmlns:r="http://schemas.openxmlformats.org/officeDocument/2006/relationships" xmlns:m="http://schemas.openxmlformats.org/officeDocument/2006/math" xmlns:v="urn:schemas-microsoft-com:vml" xmlns:wp14="http://schemas.microsoft.com/office/word/2010/wordprocessingDrawing" xmlns:wp="http://schemas.openxmlformats.org/drawingml/2006/wordprocessingDrawing" xmlns:w10="urn:schemas-microsoft-com:office:word" xmlns:w="http://schemas.openxmlformats.org/wordprocessingml/2006/main" xmlns:w14="http://schemas.microsoft.com/office/word/2010/wordml" xmlns:w15="http://schemas.microsoft.com/office/word/2012/wordml" xmlns:w16se="http://schemas.microsoft.com/office/word/2015/wordml/symex" xmlns:wpg="http://schemas.microsoft.com/office/word/2010/wordprocessingGroup" xmlns:wpi="http://schemas.microsoft.com/office/word/2010/wordprocessingInk" xmlns:wne="http://schemas.microsoft.com/office/word/2006/wordml" xmlns:wps="http://schemas.microsoft.com/office/word/2010/wordprocessingShape" mc:Ignorable="w14 w15 w16se wp14">
+<w:document xmlns:wpc="http://schemas.microsoft.com/office/word/2010/wordprocessingCanvas" xmlns:cx="http://schemas.microsoft.com/office/drawing/2014/chartex" xmlns:mc="http://schemas.openxmlformats.org/markup-compatibility/2006" xmlns:o="urn:schemas-microsoft-com:office:office" xmlns:r="http://schemas.openxmlformats.org/officeDocument/2006/relationships" xmlns:m="http://schemas.openxmlformats.org/officeDocument/2006/math" xmlns:v="urn:schemas-microsoft-com:vml" xmlns:wp14="http://schemas.microsoft.com/office/word/2010/wordprocessingDrawing" xmlns:wp="http://schemas.openxmlformats.org/drawingml/2006/wordprocessingDrawing" xmlns:w10="urn:schemas-microsoft-com:office:word" xmlns:w="http://schemas.openxmlformats.org/wordprocessingml/2006/main" xmlns:w14="http://schemas.microsoft.com/office/word/2010/wordml" xmlns:w15="http://schemas.microsoft.com/office/word/2012/wordml" xmlns:w16se="http://schemas.microsoft.com/office/word/2015/wordml/symex" xmlns:wpg="http://schemas.microsoft.com/office/word/2010/wordprocessingGroup" xmlns:wpi="http://schemas.microsoft.com/office/word/2010/wordprocessingInk" xmlns:wne="http://schemas.microsoft.com/office/word/2006/wordml" xmlns:wps="http://schemas.microsoft.com/office/word/2010/wordprocessingShape" mc:Ignorable="w14 w15 w16se wp14">
   <w:body>
     <w:p>
       <w:pPr>
@@ -117,24 +117,20 @@
       <w:r>
         <w:t xml:space="preserve">A parte inicial será a tela de </w:t>
       </w:r>
-      <w:proofErr w:type="spellStart"/>
       <w:r>
         <w:rPr>
           <w:i/>
         </w:rPr>
         <w:t>Login</w:t>
       </w:r>
-      <w:proofErr w:type="spellEnd"/>
-      <w:r>
-        <w:t xml:space="preserve">, onde os funcionários inserem um </w:t>
-      </w:r>
-      <w:proofErr w:type="spellStart"/>
-      <w:r>
-        <w:t>email</w:t>
-      </w:r>
-      <w:proofErr w:type="spellEnd"/>
-      <w:r>
-        <w:t xml:space="preserve"> e senha. Estará disponível o campo </w:t>
+      <w:r>
+        <w:t>, onde os funcionários inserem um e</w:t>
+      </w:r>
+      <w:r>
+        <w:t>-</w:t>
+      </w:r>
+      <w:r>
+        <w:t xml:space="preserve">mail e senha. Estará disponível o campo </w:t>
       </w:r>
       <w:r>
         <w:t xml:space="preserve">“ </w:t>
@@ -182,27 +178,10 @@
         <w:t>a opção de cadastrar novos usuários. Terminando de inserir os dados requisitados</w:t>
       </w:r>
       <w:r>
-        <w:t xml:space="preserve"> na tela de </w:t>
-      </w:r>
-      <w:proofErr w:type="spellStart"/>
-      <w:r>
-        <w:t>login</w:t>
-      </w:r>
-      <w:proofErr w:type="spellEnd"/>
-      <w:r>
-        <w:t xml:space="preserve">, dependendo o tipo de usuário uma tela será exibida, por exemplo: Para os usuários comuns, a tela de caixa será exibida, para os </w:t>
-      </w:r>
-      <w:r>
-        <w:t>administradores</w:t>
-      </w:r>
-      <w:r>
-        <w:t xml:space="preserve"> a tela de relatórios</w:t>
-      </w:r>
-      <w:r>
-        <w:t>.</w:t>
-      </w:r>
-      <w:r>
-        <w:t xml:space="preserve"> O administrador terá acesso total ao sistema.</w:t>
+        <w:t xml:space="preserve"> na tela de login</w:t>
+      </w:r>
+      <w:r>
+        <w:t>, dependendo o tipo de usuário uma tela será exibida, por exemplo: Para os usuários comuns, a tela de caixa será exibida, para os administradores a tela de relatórios. O administrador terá acesso total ao sistema.</w:t>
       </w:r>
     </w:p>
     <w:p>
@@ -334,12 +313,18 @@
         <w:t>Na</w:t>
       </w:r>
       <w:r>
-        <w:t xml:space="preserve"> parte de relatórios, os administradores têm acesso ex</w:t>
+        <w:t xml:space="preserve"> parte de relatórios, os administ</w:t>
+      </w:r>
+      <w:r>
+        <w:t xml:space="preserve">radores têm acesso exclusivo </w:t>
       </w:r>
       <w:bookmarkStart w:id="0" w:name="_GoBack"/>
       <w:bookmarkEnd w:id="0"/>
       <w:r>
-        <w:t xml:space="preserve">clusivo, em checam as doações dos produtos, onde podem ver detalhadamente as categorias e quantidade dos produtos mais doados naquela semana e mês. </w:t>
+        <w:t>e</w:t>
+      </w:r>
+      <w:r>
+        <w:t xml:space="preserve"> checam as doações dos produtos, onde podem ver detalhadamente as categorias e quantidade dos produtos mais doados naquela semana e mês. </w:t>
       </w:r>
       <w:r>
         <w:t xml:space="preserve">Já no relatório financeiro, é possível visualizar o balanceamento diário, semanal e mensal </w:t>

--- a/Documentos/Briefing - Cantinho fraterno.docx
+++ b/Documentos/Briefing - Cantinho fraterno.docx
@@ -6,10 +6,12 @@
       <w:pPr>
         <w:jc w:val="center"/>
       </w:pPr>
+      <w:bookmarkStart w:id="0" w:name="_GoBack"/>
       <w:r>
         <w:t>BRIEFING</w:t>
       </w:r>
     </w:p>
+    <w:bookmarkEnd w:id="0"/>
     <w:p>
       <w:pPr>
         <w:jc w:val="both"/>
@@ -132,181 +134,167 @@
       <w:r>
         <w:t xml:space="preserve">mail e senha. Estará disponível o campo </w:t>
       </w:r>
-      <w:proofErr w:type="gramStart"/>
-      <w:r>
-        <w:t xml:space="preserve">“ </w:t>
+      <w:r>
+        <w:t>“</w:t>
       </w:r>
       <w:r>
         <w:rPr>
           <w:i/>
         </w:rPr>
-        <w:t>Esqueceu</w:t>
-      </w:r>
-      <w:proofErr w:type="gramEnd"/>
+        <w:t xml:space="preserve">Esqueceu a sua </w:t>
+      </w:r>
       <w:r>
         <w:rPr>
           <w:i/>
         </w:rPr>
-        <w:t xml:space="preserve"> a sua </w:t>
+        <w:t>senha?</w:t>
       </w:r>
       <w:r>
         <w:rPr>
           <w:i/>
         </w:rPr>
-        <w:t>senha?</w:t>
+        <w:t>”</w:t>
       </w:r>
       <w:r>
         <w:rPr>
           <w:i/>
         </w:rPr>
-        <w:t xml:space="preserve"> </w:t>
+        <w:t>,</w:t>
+      </w:r>
+      <w:r>
+        <w:t xml:space="preserve"> caso o usuário a perca ou esqueça. Para usuários administradores, será </w:t>
+      </w:r>
+      <w:r>
+        <w:t>exclusivo</w:t>
+      </w:r>
+      <w:r>
+        <w:t xml:space="preserve"> </w:t>
+      </w:r>
+      <w:r>
+        <w:t>a opção de cadastrar novos usuários. Terminando de inserir os dados requisitados</w:t>
+      </w:r>
+      <w:r>
+        <w:t xml:space="preserve"> na tela de login</w:t>
+      </w:r>
+      <w:r>
+        <w:t>, dependendo o tipo de usuário uma tela será exibida, por exemplo: Para os usuários comuns, a tela de caixa será exibida, para os administradores a tela de relatórios. O administrador terá acesso total ao sistema.</w:t>
+      </w:r>
+    </w:p>
+    <w:p>
+      <w:pPr>
+        <w:jc w:val="both"/>
+      </w:pPr>
+      <w:r>
+        <w:t>Para</w:t>
+      </w:r>
+      <w:r>
+        <w:t xml:space="preserve"> </w:t>
+      </w:r>
+      <w:r>
+        <w:t>identificar</w:t>
+      </w:r>
+      <w:r>
+        <w:t xml:space="preserve"> </w:t>
+      </w:r>
+      <w:r>
+        <w:t>cada</w:t>
+      </w:r>
+      <w:r>
+        <w:t xml:space="preserve"> tipo de produto,</w:t>
+      </w:r>
+      <w:r>
+        <w:t xml:space="preserve"> eles utilizarão um código para identifica</w:t>
+      </w:r>
+      <w:r>
+        <w:t xml:space="preserve">-lo </w:t>
+      </w:r>
+      <w:r>
+        <w:t xml:space="preserve">ou selecionar por uma </w:t>
+      </w:r>
+      <w:r>
+        <w:t>categoria</w:t>
+      </w:r>
+      <w:r>
+        <w:t xml:space="preserve"> e </w:t>
+      </w:r>
+      <w:r>
+        <w:t>depois inse</w:t>
+      </w:r>
+      <w:r>
+        <w:t xml:space="preserve">rir o </w:t>
+      </w:r>
+      <w:r>
+        <w:t>código</w:t>
+      </w:r>
+      <w:r>
+        <w:t xml:space="preserve">. </w:t>
+      </w:r>
+      <w:r>
+        <w:t>Cada</w:t>
+      </w:r>
+      <w:r>
+        <w:t xml:space="preserve"> produto terá: nome, valor, imagem, descrição e uma categoria. A partir disso, alguns itens terão subcategorias, como por exemplo as roupas</w:t>
+      </w:r>
+      <w:r>
+        <w:t>,</w:t>
+      </w:r>
+      <w:r>
+        <w:t xml:space="preserve"> que serão masculinas ou femininas e</w:t>
+      </w:r>
+      <w:r>
+        <w:t xml:space="preserve"> também</w:t>
+      </w:r>
+      <w:r>
+        <w:t xml:space="preserve"> </w:t>
+      </w:r>
+      <w:r>
+        <w:t>adulto</w:t>
+      </w:r>
+      <w:r>
+        <w:t xml:space="preserve"> ou infantil.</w:t>
+      </w:r>
+      <w:r>
+        <w:t xml:space="preserve"> O sistema contará com uma visualização desses produtos cadastrados</w:t>
+      </w:r>
+      <w:r>
+        <w:t xml:space="preserve"> (estoque)</w:t>
+      </w:r>
+      <w:r>
+        <w:t>, tendo a opção de adicionar um novo produto, editar e excluir.</w:t>
+      </w:r>
+      <w:r>
+        <w:t xml:space="preserve"> </w:t>
+      </w:r>
+    </w:p>
+    <w:p>
+      <w:pPr>
+        <w:jc w:val="both"/>
+      </w:pPr>
+      <w:r>
+        <w:t xml:space="preserve">O caixa possuirá um espaço para digitar o código do produto (ou ler o código via leitor), depois será preenchido automaticamente o nome e valor unitário de cada produto e por último o usuário pode determinar a quantidade desses produtos. Será possível também passar o mesmo produto várias vezes. Caso seja inserido um produto errado, o botão Excluir produto poderá ser utilizado. Após a inserção de todos os produtos, o campo </w:t>
       </w:r>
       <w:r>
         <w:rPr>
           <w:i/>
         </w:rPr>
-        <w:t>”</w:t>
+        <w:t>Valor Total</w:t>
+      </w:r>
+      <w:r>
+        <w:t xml:space="preserve"> exibirá todo o valor de uma compra e para finalizá-la é só clicar no botão </w:t>
       </w:r>
       <w:r>
         <w:rPr>
           <w:i/>
         </w:rPr>
-        <w:t>,</w:t>
-      </w:r>
-      <w:r>
-        <w:t xml:space="preserve"> caso o usuário a perca ou esqueça. Para usuários administradores, será </w:t>
-      </w:r>
-      <w:r>
-        <w:t>exclusivo</w:t>
-      </w:r>
-      <w:r>
-        <w:t xml:space="preserve"> </w:t>
-      </w:r>
-      <w:r>
-        <w:t>a opção de cadastrar novos usuários. Terminando de inserir os dados requisitados</w:t>
-      </w:r>
-      <w:r>
-        <w:t xml:space="preserve"> na tela de login</w:t>
-      </w:r>
-      <w:r>
-        <w:t>, dependendo o tipo de usuário uma tela será exibida, por exemplo: Para os usuários comuns, a tela de caixa será exibida, para os administradores a tela de relatórios. O administrador terá acesso total ao sistema.</w:t>
-      </w:r>
-    </w:p>
-    <w:p>
-      <w:pPr>
-        <w:jc w:val="both"/>
-      </w:pPr>
-      <w:r>
-        <w:t>Para</w:t>
-      </w:r>
-      <w:r>
-        <w:t xml:space="preserve"> </w:t>
-      </w:r>
-      <w:r>
-        <w:t>identificar</w:t>
-      </w:r>
-      <w:r>
-        <w:t xml:space="preserve"> </w:t>
-      </w:r>
-      <w:r>
-        <w:t>cada</w:t>
-      </w:r>
-      <w:r>
-        <w:t xml:space="preserve"> tipo de produto,</w:t>
-      </w:r>
-      <w:r>
-        <w:t xml:space="preserve"> eles utilizarão um código para identifica</w:t>
-      </w:r>
-      <w:r>
-        <w:t xml:space="preserve">-lo </w:t>
-      </w:r>
-      <w:r>
-        <w:t xml:space="preserve">ou selecionar por uma </w:t>
-      </w:r>
-      <w:r>
-        <w:t>categoria</w:t>
-      </w:r>
-      <w:r>
-        <w:t xml:space="preserve"> e </w:t>
-      </w:r>
-      <w:r>
-        <w:t>depois inse</w:t>
-      </w:r>
-      <w:r>
-        <w:t xml:space="preserve">rir o </w:t>
-      </w:r>
-      <w:r>
-        <w:t>código</w:t>
-      </w:r>
-      <w:r>
-        <w:t xml:space="preserve">. </w:t>
-      </w:r>
-      <w:r>
-        <w:t>Cada</w:t>
-      </w:r>
-      <w:r>
-        <w:t xml:space="preserve"> produto terá: nome, valor, imagem, descrição e uma categoria. A partir disso, alguns itens terão subcategorias, como por exemplo as roupas</w:t>
-      </w:r>
-      <w:r>
-        <w:t>,</w:t>
-      </w:r>
-      <w:r>
-        <w:t xml:space="preserve"> que serão masculinas ou femininas e</w:t>
-      </w:r>
-      <w:r>
-        <w:t xml:space="preserve"> também</w:t>
-      </w:r>
-      <w:r>
-        <w:t xml:space="preserve"> </w:t>
-      </w:r>
-      <w:r>
-        <w:t>adulto</w:t>
-      </w:r>
-      <w:r>
-        <w:t xml:space="preserve"> ou infantil.</w:t>
-      </w:r>
-      <w:r>
-        <w:t xml:space="preserve"> O sistema contará com uma visualização desses produtos cadastrados</w:t>
-      </w:r>
-      <w:r>
-        <w:t xml:space="preserve"> (estoque)</w:t>
-      </w:r>
-      <w:r>
-        <w:t>, tendo a opção de adicionar um novo produto, editar e excluir.</w:t>
-      </w:r>
-      <w:r>
-        <w:t xml:space="preserve"> </w:t>
-      </w:r>
-    </w:p>
-    <w:p>
-      <w:pPr>
-        <w:jc w:val="both"/>
-      </w:pPr>
-      <w:r>
-        <w:t xml:space="preserve">O caixa possuirá um espaço para digitar o código do produto (ou ler o código via leitor), depois será preenchido automaticamente o nome e valor unitário de cada produto e por último o usuário pode determinar a quantidade desses produtos. Será possível também passar o mesmo produto várias vezes. Caso seja inserido um produto errado, o botão Excluir produto poderá ser utilizado. Após a inserção de todos os produtos, o campo </w:t>
+        <w:t xml:space="preserve">Concluir </w:t>
+      </w:r>
+      <w:r>
+        <w:t>ou</w:t>
       </w:r>
       <w:r>
         <w:rPr>
           <w:i/>
         </w:rPr>
-        <w:t>Valor Total</w:t>
-      </w:r>
-      <w:r>
-        <w:t xml:space="preserve"> exibirá todo o valor de uma compra e para finalizá-la é só clicar no botão </w:t>
-      </w:r>
-      <w:r>
-        <w:rPr>
-          <w:i/>
-        </w:rPr>
-        <w:t xml:space="preserve">Concluir </w:t>
-      </w:r>
-      <w:r>
-        <w:t>ou</w:t>
-      </w:r>
-      <w:r>
-        <w:rPr>
-          <w:i/>
-        </w:rPr>
         <w:t xml:space="preserve"> Cancelar</w:t>
       </w:r>
       <w:r>
@@ -393,8 +381,6 @@
       <w:pPr>
         <w:jc w:val="both"/>
       </w:pPr>
-      <w:bookmarkStart w:id="0" w:name="_GoBack"/>
-      <w:bookmarkEnd w:id="0"/>
       <w:r>
         <w:t xml:space="preserve"> </w:t>
       </w:r>
@@ -538,6 +524,7 @@
     <w:lsdException w:name="HTML Sample" w:semiHidden="1" w:unhideWhenUsed="1"/>
     <w:lsdException w:name="HTML Typewriter" w:semiHidden="1" w:unhideWhenUsed="1"/>
     <w:lsdException w:name="HTML Variable" w:semiHidden="1" w:unhideWhenUsed="1"/>
+    <w:lsdException w:name="Normal Table" w:semiHidden="1" w:unhideWhenUsed="1"/>
     <w:lsdException w:name="annotation subject" w:semiHidden="1" w:unhideWhenUsed="1"/>
     <w:lsdException w:name="No List" w:semiHidden="1" w:unhideWhenUsed="1"/>
     <w:lsdException w:name="Outline List 1" w:semiHidden="1" w:unhideWhenUsed="1"/>
@@ -581,8 +568,10 @@
     <w:lsdException w:name="Table Elegant" w:semiHidden="1" w:unhideWhenUsed="1"/>
     <w:lsdException w:name="Table Professional" w:semiHidden="1" w:unhideWhenUsed="1"/>
     <w:lsdException w:name="Table Subtle 1" w:semiHidden="1" w:unhideWhenUsed="1"/>
+    <w:lsdException w:name="Table Subtle 2" w:semiHidden="1" w:unhideWhenUsed="1"/>
     <w:lsdException w:name="Table Web 1" w:semiHidden="1" w:unhideWhenUsed="1"/>
     <w:lsdException w:name="Table Web 2" w:semiHidden="1" w:unhideWhenUsed="1"/>
+    <w:lsdException w:name="Table Web 3" w:semiHidden="1" w:unhideWhenUsed="1"/>
     <w:lsdException w:name="Balloon Text" w:semiHidden="1" w:unhideWhenUsed="1"/>
     <w:lsdException w:name="Table Grid" w:uiPriority="39"/>
     <w:lsdException w:name="Table Theme" w:semiHidden="1" w:unhideWhenUsed="1"/>
